--- a/public/templates/mau-ke-hoach-ngoai-khoa.docx
+++ b/public/templates/mau-ke-hoach-ngoai-khoa.docx
@@ -22,6 +22,7 @@
           </w:tcPr>
           <w:p>
             <w:pPr>
+              <w:spacing w:line="276" w:lineRule="auto"/>
               <w:jc w:val="center"/>
               <w:rPr>
                 <w:b/>
@@ -62,6 +63,7 @@
           </w:p>
           <w:p>
             <w:pPr>
+              <w:spacing w:line="276" w:lineRule="auto"/>
               <w:jc w:val="center"/>
               <w:rPr>
                 <w:b/>
@@ -80,6 +82,7 @@
           </w:p>
           <w:p>
             <w:pPr>
+              <w:spacing w:line="276" w:lineRule="auto"/>
               <w:jc w:val="center"/>
               <w:rPr>
                 <w:b/>
@@ -109,10 +112,14 @@
           </w:p>
           <w:p>
             <w:pPr>
+              <w:spacing w:line="276" w:lineRule="auto"/>
               <w:jc w:val="center"/>
+              <w:rPr>
+                <w:lang w:val="en-US"/>
+              </w:rPr>
             </w:pPr>
             <w:r>
-              <w:t>Số: {{so_ke_hoach}}/KHNK-HĐTN-HN</w:t>
+              <w:t>Số: {{so_ke_hoach}}</w:t>
             </w:r>
           </w:p>
         </w:tc>
@@ -122,6 +129,7 @@
           </w:tcPr>
           <w:p>
             <w:pPr>
+              <w:spacing w:line="276" w:lineRule="auto"/>
               <w:jc w:val="center"/>
             </w:pPr>
             <w:r>
@@ -136,6 +144,7 @@
           </w:p>
           <w:p>
             <w:pPr>
+              <w:spacing w:line="276" w:lineRule="auto"/>
               <w:jc w:val="center"/>
             </w:pPr>
             <w:r>
@@ -151,6 +160,7 @@
           </w:p>
           <w:p>
             <w:pPr>
+              <w:spacing w:line="276" w:lineRule="auto"/>
               <w:jc w:val="center"/>
             </w:pPr>
             <w:r>
@@ -179,7 +189,26 @@
                 <w:sz w:val="22"/>
                 <w:szCs w:val="22"/>
               </w:rPr>
-              <w:t>, ngày ... tháng {{thang}} năm {{nam}}</w:t>
+              <w:t xml:space="preserve">, ngày </w:t>
+            </w:r>
+            <w:r>
+              <w:rPr>
+                <w:i/>
+                <w:iCs/>
+                <w:sz w:val="22"/>
+                <w:szCs w:val="22"/>
+                <w:lang w:val="en-US"/>
+              </w:rPr>
+              <w:t>…</w:t>
+            </w:r>
+            <w:r>
+              <w:rPr>
+                <w:i/>
+                <w:iCs/>
+                <w:sz w:val="22"/>
+                <w:szCs w:val="22"/>
+              </w:rPr>
+              <w:t xml:space="preserve"> tháng {{thang}} năm {{nam}}</w:t>
             </w:r>
           </w:p>
         </w:tc>
@@ -203,6 +232,9 @@
     <w:p>
       <w:pPr>
         <w:jc w:val="center"/>
+        <w:rPr>
+          <w:lang w:val="en-US"/>
+        </w:rPr>
       </w:pPr>
       <w:r>
         <w:rPr>
@@ -210,205 +242,696 @@
           <w:bCs/>
           <w:sz w:val="26"/>
           <w:szCs w:val="26"/>
-        </w:rPr>
-        <w:t>Ngoại khoá khối {{khoi_lop}} - Chủ đề {{chu_de}} "{{ten_chu_de}}"</w:t>
-      </w:r>
-    </w:p>
-    <w:p/>
-    <w:p>
+          <w:lang w:val="en-US"/>
+        </w:rPr>
+        <w:t xml:space="preserve">Ngoại khoá </w:t>
+      </w:r>
       <w:r>
         <w:rPr>
           <w:b/>
           <w:bCs/>
           <w:sz w:val="26"/>
           <w:szCs w:val="26"/>
-        </w:rPr>
-        <w:t>I. MỤC TIÊU</w:t>
-      </w:r>
-    </w:p>
-    <w:p>
+          <w:lang w:val="en-US"/>
+        </w:rPr>
+        <w:t>khối</w:t>
+      </w:r>
       <w:r>
         <w:rPr>
           <w:b/>
           <w:bCs/>
-          <w:sz w:val="24"/>
-          <w:szCs w:val="24"/>
-        </w:rPr>
-        <w:t>1. Yêu cầu cần đạt:</w:t>
-      </w:r>
-    </w:p>
-    <w:p>
-      <w:r>
-        <w:rPr>
-          <w:sz w:val="24"/>
-          <w:szCs w:val="24"/>
-        </w:rPr>
-        <w:t>{{muc_dich_yeu_cau}}</w:t>
-      </w:r>
-    </w:p>
-    <w:p>
-      <w:r>
-        <w:rPr>
+          <w:sz w:val="26"/>
+          <w:szCs w:val="26"/>
+        </w:rPr>
+        <w:t xml:space="preserve"> {{khoi_lop}} - {{chu_de}} "{{ten_chu_de}}"</w:t>
+      </w:r>
+    </w:p>
+    <w:p/>
+    <w:p>
+      <w:pPr>
+        <w:spacing w:line="25" w:lineRule="atLeast"/>
+        <w:rPr>
+          <w:rFonts w:asciiTheme="majorHAnsi" w:hAnsiTheme="majorHAnsi" w:cstheme="majorHAnsi"/>
+          <w:sz w:val="26"/>
+          <w:szCs w:val="26"/>
+        </w:rPr>
+      </w:pPr>
+      <w:r>
+        <w:rPr>
+          <w:rFonts w:asciiTheme="majorHAnsi" w:hAnsiTheme="majorHAnsi" w:cstheme="majorHAnsi"/>
           <w:b/>
           <w:bCs/>
-          <w:sz w:val="24"/>
-          <w:szCs w:val="24"/>
-        </w:rPr>
-        <w:t xml:space="preserve">2. Năng lực: </w:t>
-      </w:r>
-    </w:p>
-    <w:p>
-      <w:r>
-        <w:rPr>
-          <w:sz w:val="24"/>
-          <w:szCs w:val="24"/>
-        </w:rPr>
-        <w:t>{{nang_luc}}</w:t>
-      </w:r>
-    </w:p>
-    <w:p>
-      <w:r>
-        <w:rPr>
+          <w:sz w:val="26"/>
+          <w:szCs w:val="26"/>
+        </w:rPr>
+        <w:t>I. MỤC TIÊU</w:t>
+      </w:r>
+    </w:p>
+    <w:p>
+      <w:pPr>
+        <w:spacing w:line="25" w:lineRule="atLeast"/>
+        <w:ind w:firstLine="284"/>
+        <w:rPr>
+          <w:rFonts w:asciiTheme="majorHAnsi" w:hAnsiTheme="majorHAnsi" w:cstheme="majorHAnsi"/>
+          <w:sz w:val="26"/>
+          <w:szCs w:val="26"/>
+        </w:rPr>
+      </w:pPr>
+      <w:r>
+        <w:rPr>
+          <w:rFonts w:asciiTheme="majorHAnsi" w:hAnsiTheme="majorHAnsi" w:cstheme="majorHAnsi"/>
           <w:b/>
           <w:bCs/>
-          <w:sz w:val="24"/>
-          <w:szCs w:val="24"/>
-        </w:rPr>
-        <w:t xml:space="preserve">3. Phẩm chất: </w:t>
-      </w:r>
-    </w:p>
-    <w:p>
-      <w:r>
-        <w:rPr>
-          <w:sz w:val="24"/>
-          <w:szCs w:val="24"/>
-        </w:rPr>
-        <w:t>{{pham_chat}}</w:t>
-      </w:r>
-    </w:p>
-    <w:p/>
-    <w:p>
-      <w:r>
-        <w:rPr>
+          <w:sz w:val="26"/>
+          <w:szCs w:val="26"/>
+        </w:rPr>
+        <w:t>1. Yêu cầu cần đạt:</w:t>
+      </w:r>
+    </w:p>
+    <w:p>
+      <w:pPr>
+        <w:spacing w:line="25" w:lineRule="atLeast"/>
+        <w:ind w:left="284"/>
+        <w:rPr>
+          <w:rFonts w:asciiTheme="majorHAnsi" w:hAnsiTheme="majorHAnsi" w:cstheme="majorHAnsi"/>
+          <w:sz w:val="26"/>
+          <w:szCs w:val="26"/>
+        </w:rPr>
+      </w:pPr>
+      <w:r>
+        <w:rPr>
+          <w:rFonts w:asciiTheme="majorHAnsi" w:hAnsiTheme="majorHAnsi" w:cstheme="majorHAnsi"/>
+          <w:sz w:val="26"/>
+          <w:szCs w:val="26"/>
+        </w:rPr>
+        <w:t>{{muc_dich_yeu_cau}}</w:t>
+      </w:r>
+    </w:p>
+    <w:p>
+      <w:pPr>
+        <w:spacing w:line="25" w:lineRule="atLeast"/>
+        <w:ind w:firstLine="284"/>
+        <w:rPr>
+          <w:rFonts w:asciiTheme="majorHAnsi" w:hAnsiTheme="majorHAnsi" w:cstheme="majorHAnsi"/>
+          <w:sz w:val="26"/>
+          <w:szCs w:val="26"/>
+        </w:rPr>
+      </w:pPr>
+      <w:r>
+        <w:rPr>
+          <w:rFonts w:asciiTheme="majorHAnsi" w:hAnsiTheme="majorHAnsi" w:cstheme="majorHAnsi"/>
           <w:b/>
           <w:bCs/>
           <w:sz w:val="26"/>
           <w:szCs w:val="26"/>
         </w:rPr>
-        <w:t>II. THỜI GIAN – ĐỊA ĐIỂM</w:t>
-      </w:r>
-    </w:p>
-    <w:p>
-      <w:r>
-        <w:rPr>
-          <w:sz w:val="24"/>
-          <w:szCs w:val="24"/>
-        </w:rPr>
-        <w:t>1. Thời gian: {{thoi_gian}}</w:t>
-      </w:r>
-    </w:p>
-    <w:p>
-      <w:r>
-        <w:rPr>
-          <w:sz w:val="24"/>
-          <w:szCs w:val="24"/>
-        </w:rPr>
-        <w:t>2. Địa điểm: {{dia_diem}}</w:t>
-      </w:r>
-    </w:p>
-    <w:p>
-      <w:pPr>
-        <w:rPr>
-          <w:sz w:val="24"/>
-          <w:szCs w:val="24"/>
-          <w:lang w:val="en-US"/>
-        </w:rPr>
-      </w:pPr>
-      <w:r>
-        <w:rPr>
-          <w:sz w:val="24"/>
-          <w:szCs w:val="24"/>
-        </w:rPr>
-        <w:t xml:space="preserve">3. Yêu cầu: </w:t>
-      </w:r>
-    </w:p>
-    <w:p>
-      <w:pPr>
-        <w:rPr>
-          <w:sz w:val="24"/>
-          <w:szCs w:val="24"/>
-        </w:rPr>
-      </w:pPr>
-      <w:r>
-        <w:rPr>
-          <w:sz w:val="24"/>
-          <w:szCs w:val="24"/>
-        </w:rPr>
-        <w:t xml:space="preserve">Nghiêm túc thực hiện, ban quản sinh kiểm diện vắng trễ và giáo viên đánh giá tiết dạy theo quy định nhà trường năm học 2025 – 2026; </w:t>
-      </w:r>
-    </w:p>
-    <w:p>
-      <w:r>
-        <w:rPr>
-          <w:sz w:val="24"/>
-          <w:szCs w:val="24"/>
-        </w:rPr>
-        <w:t>Các giáo viên tổ Hoạt động trải nghiệm, hướng nghiệp tham gia hỗ trợ một số nội dung, phần việc trong suốt thời gian tổ chức buổi sinh hoạt.</w:t>
-      </w:r>
-    </w:p>
-    <w:p>
-      <w:r>
-        <w:rPr>
+        <w:t xml:space="preserve">2. Năng lực: </w:t>
+      </w:r>
+    </w:p>
+    <w:p>
+      <w:pPr>
+        <w:spacing w:line="25" w:lineRule="atLeast"/>
+        <w:ind w:left="284"/>
+        <w:rPr>
+          <w:rFonts w:asciiTheme="majorHAnsi" w:hAnsiTheme="majorHAnsi" w:cstheme="majorHAnsi"/>
+          <w:sz w:val="26"/>
+          <w:szCs w:val="26"/>
+        </w:rPr>
+      </w:pPr>
+      <w:r>
+        <w:rPr>
+          <w:rFonts w:asciiTheme="majorHAnsi" w:hAnsiTheme="majorHAnsi" w:cstheme="majorHAnsi"/>
+          <w:sz w:val="26"/>
+          <w:szCs w:val="26"/>
+        </w:rPr>
+        <w:t>{{nang_luc}}</w:t>
+      </w:r>
+    </w:p>
+    <w:p>
+      <w:pPr>
+        <w:spacing w:line="25" w:lineRule="atLeast"/>
+        <w:ind w:firstLine="284"/>
+        <w:rPr>
+          <w:rFonts w:asciiTheme="majorHAnsi" w:hAnsiTheme="majorHAnsi" w:cstheme="majorHAnsi"/>
+          <w:sz w:val="26"/>
+          <w:szCs w:val="26"/>
+        </w:rPr>
+      </w:pPr>
+      <w:r>
+        <w:rPr>
+          <w:rFonts w:asciiTheme="majorHAnsi" w:hAnsiTheme="majorHAnsi" w:cstheme="majorHAnsi"/>
           <w:b/>
           <w:bCs/>
           <w:sz w:val="26"/>
           <w:szCs w:val="26"/>
         </w:rPr>
-        <w:t>III. KINH PHÍ THỰC HIỆN</w:t>
-      </w:r>
-    </w:p>
-    <w:p>
-      <w:r>
-        <w:rPr>
-          <w:sz w:val="24"/>
-          <w:szCs w:val="24"/>
-        </w:rPr>
-        <w:t>{{kinh_phi}}</w:t>
-      </w:r>
-    </w:p>
-    <w:p/>
-    <w:p>
-      <w:r>
-        <w:rPr>
+        <w:t xml:space="preserve">3. Phẩm chất: </w:t>
+      </w:r>
+    </w:p>
+    <w:p>
+      <w:pPr>
+        <w:spacing w:line="25" w:lineRule="atLeast"/>
+        <w:ind w:left="284"/>
+        <w:rPr>
+          <w:rFonts w:asciiTheme="majorHAnsi" w:hAnsiTheme="majorHAnsi" w:cstheme="majorHAnsi"/>
+          <w:sz w:val="26"/>
+          <w:szCs w:val="26"/>
+        </w:rPr>
+      </w:pPr>
+      <w:r>
+        <w:rPr>
+          <w:rFonts w:asciiTheme="majorHAnsi" w:hAnsiTheme="majorHAnsi" w:cstheme="majorHAnsi"/>
+          <w:sz w:val="26"/>
+          <w:szCs w:val="26"/>
+        </w:rPr>
+        <w:t>{{pham_chat}}</w:t>
+      </w:r>
+    </w:p>
+    <w:p>
+      <w:pPr>
+        <w:spacing w:line="25" w:lineRule="atLeast"/>
+        <w:rPr>
+          <w:rFonts w:asciiTheme="majorHAnsi" w:hAnsiTheme="majorHAnsi" w:cstheme="majorHAnsi"/>
+          <w:sz w:val="26"/>
+          <w:szCs w:val="26"/>
+        </w:rPr>
+      </w:pPr>
+      <w:r>
+        <w:rPr>
+          <w:rFonts w:asciiTheme="majorHAnsi" w:hAnsiTheme="majorHAnsi" w:cstheme="majorHAnsi"/>
           <w:b/>
           <w:bCs/>
           <w:sz w:val="26"/>
           <w:szCs w:val="26"/>
         </w:rPr>
+        <w:t>II. THỜI GIAN – ĐỊA ĐIỂM</w:t>
+      </w:r>
+    </w:p>
+    <w:p>
+      <w:pPr>
+        <w:spacing w:line="25" w:lineRule="atLeast"/>
+        <w:ind w:firstLine="284"/>
+        <w:rPr>
+          <w:rFonts w:asciiTheme="majorHAnsi" w:hAnsiTheme="majorHAnsi" w:cstheme="majorHAnsi"/>
+          <w:sz w:val="26"/>
+          <w:szCs w:val="26"/>
+        </w:rPr>
+      </w:pPr>
+      <w:r>
+        <w:rPr>
+          <w:rFonts w:asciiTheme="majorHAnsi" w:hAnsiTheme="majorHAnsi" w:cstheme="majorHAnsi"/>
+          <w:sz w:val="26"/>
+          <w:szCs w:val="26"/>
+        </w:rPr>
+        <w:t>1. Thời gian: {{thoi_gian}}</w:t>
+      </w:r>
+    </w:p>
+    <w:p>
+      <w:pPr>
+        <w:spacing w:line="25" w:lineRule="atLeast"/>
+        <w:ind w:firstLine="284"/>
+        <w:rPr>
+          <w:rFonts w:asciiTheme="majorHAnsi" w:hAnsiTheme="majorHAnsi" w:cstheme="majorHAnsi"/>
+          <w:sz w:val="26"/>
+          <w:szCs w:val="26"/>
+        </w:rPr>
+      </w:pPr>
+      <w:r>
+        <w:rPr>
+          <w:rFonts w:asciiTheme="majorHAnsi" w:hAnsiTheme="majorHAnsi" w:cstheme="majorHAnsi"/>
+          <w:sz w:val="26"/>
+          <w:szCs w:val="26"/>
+        </w:rPr>
+        <w:t>2. Địa điểm: {{dia_diem}}</w:t>
+      </w:r>
+    </w:p>
+    <w:p>
+      <w:pPr>
+        <w:spacing w:line="25" w:lineRule="atLeast"/>
+        <w:ind w:firstLine="284"/>
+        <w:rPr>
+          <w:rFonts w:asciiTheme="majorHAnsi" w:hAnsiTheme="majorHAnsi" w:cstheme="majorHAnsi"/>
+          <w:sz w:val="26"/>
+          <w:szCs w:val="26"/>
+          <w:lang w:val="en-US"/>
+        </w:rPr>
+      </w:pPr>
+      <w:r>
+        <w:rPr>
+          <w:rFonts w:asciiTheme="majorHAnsi" w:hAnsiTheme="majorHAnsi" w:cstheme="majorHAnsi"/>
+          <w:sz w:val="26"/>
+          <w:szCs w:val="26"/>
+        </w:rPr>
+        <w:t xml:space="preserve">3. Yêu cầu: </w:t>
+      </w:r>
+    </w:p>
+    <w:p>
+      <w:pPr>
+        <w:pStyle w:val="ListParagraph"/>
+        <w:spacing w:line="25" w:lineRule="atLeast"/>
+        <w:ind w:left="284" w:firstLine="283"/>
+        <w:rPr>
+          <w:rFonts w:asciiTheme="majorHAnsi" w:hAnsiTheme="majorHAnsi" w:cstheme="majorHAnsi"/>
+          <w:sz w:val="26"/>
+          <w:szCs w:val="26"/>
+        </w:rPr>
+      </w:pPr>
+      <w:r>
+        <w:rPr>
+          <w:rFonts w:asciiTheme="majorHAnsi" w:hAnsiTheme="majorHAnsi" w:cstheme="majorHAnsi"/>
+          <w:sz w:val="26"/>
+          <w:szCs w:val="26"/>
+          <w:lang w:val="en-US"/>
+        </w:rPr>
+        <w:t xml:space="preserve">- </w:t>
+      </w:r>
+      <w:r>
+        <w:rPr>
+          <w:rFonts w:asciiTheme="majorHAnsi" w:hAnsiTheme="majorHAnsi" w:cstheme="majorHAnsi"/>
+          <w:sz w:val="26"/>
+          <w:szCs w:val="26"/>
+        </w:rPr>
+        <w:t xml:space="preserve">Nghiêm túc thực hiện, ban quản sinh kiểm diện vắng trễ và giáo viên đánh giá tiết dạy theo quy định nhà trường năm học 2025 – 2026; </w:t>
+      </w:r>
+    </w:p>
+    <w:p>
+      <w:pPr>
+        <w:pStyle w:val="ListParagraph"/>
+        <w:spacing w:line="25" w:lineRule="atLeast"/>
+        <w:ind w:left="284" w:firstLine="283"/>
+        <w:rPr>
+          <w:rFonts w:asciiTheme="majorHAnsi" w:hAnsiTheme="majorHAnsi" w:cstheme="majorHAnsi"/>
+          <w:sz w:val="26"/>
+          <w:szCs w:val="26"/>
+        </w:rPr>
+      </w:pPr>
+      <w:r>
+        <w:rPr>
+          <w:rFonts w:asciiTheme="majorHAnsi" w:hAnsiTheme="majorHAnsi" w:cstheme="majorHAnsi"/>
+          <w:sz w:val="26"/>
+          <w:szCs w:val="26"/>
+          <w:lang w:val="en-US"/>
+        </w:rPr>
+        <w:t xml:space="preserve">- </w:t>
+      </w:r>
+      <w:r>
+        <w:rPr>
+          <w:rFonts w:asciiTheme="majorHAnsi" w:hAnsiTheme="majorHAnsi" w:cstheme="majorHAnsi"/>
+          <w:sz w:val="26"/>
+          <w:szCs w:val="26"/>
+        </w:rPr>
+        <w:t>Các giáo viên tổ Hoạt động trải nghiệm, hướng nghiệp tham gia hỗ trợ một số nội dung, phần việc trong suốt thời gian tổ chức buổi sinh hoạt.</w:t>
+      </w:r>
+    </w:p>
+    <w:p>
+      <w:pPr>
+        <w:spacing w:line="25" w:lineRule="atLeast"/>
+        <w:rPr>
+          <w:rFonts w:asciiTheme="majorHAnsi" w:hAnsiTheme="majorHAnsi" w:cstheme="majorHAnsi"/>
+          <w:sz w:val="26"/>
+          <w:szCs w:val="26"/>
+        </w:rPr>
+      </w:pPr>
+      <w:r>
+        <w:rPr>
+          <w:rFonts w:asciiTheme="majorHAnsi" w:hAnsiTheme="majorHAnsi" w:cstheme="majorHAnsi"/>
+          <w:b/>
+          <w:bCs/>
+          <w:sz w:val="26"/>
+          <w:szCs w:val="26"/>
+        </w:rPr>
+        <w:t>III. KINH PHÍ THỰC HIỆN</w:t>
+      </w:r>
+    </w:p>
+    <w:tbl>
+      <w:tblPr>
+        <w:tblW w:w="8781" w:type="dxa"/>
+        <w:tblBorders>
+          <w:top w:val="single" w:sz="6" w:space="0" w:color="auto"/>
+          <w:left w:val="single" w:sz="6" w:space="0" w:color="auto"/>
+          <w:bottom w:val="single" w:sz="6" w:space="0" w:color="auto"/>
+          <w:right w:val="single" w:sz="6" w:space="0" w:color="auto"/>
+        </w:tblBorders>
+        <w:tblLayout w:type="fixed"/>
+        <w:tblCellMar>
+          <w:top w:w="15" w:type="dxa"/>
+          <w:left w:w="15" w:type="dxa"/>
+          <w:bottom w:w="15" w:type="dxa"/>
+          <w:right w:w="15" w:type="dxa"/>
+        </w:tblCellMar>
+        <w:tblLook w:val="04A0" w:firstRow="1" w:lastRow="0" w:firstColumn="1" w:lastColumn="0" w:noHBand="0" w:noVBand="1"/>
+      </w:tblPr>
+      <w:tblGrid>
+        <w:gridCol w:w="1367"/>
+        <w:gridCol w:w="4862"/>
+        <w:gridCol w:w="2552"/>
+      </w:tblGrid>
+      <w:tr>
+        <w:trPr>
+          <w:tblHeader/>
+        </w:trPr>
+        <w:tc>
+          <w:tcPr>
+            <w:tcW w:w="1367" w:type="dxa"/>
+            <w:tcBorders>
+              <w:top w:val="single" w:sz="6" w:space="0" w:color="auto"/>
+              <w:left w:val="single" w:sz="6" w:space="0" w:color="auto"/>
+              <w:bottom w:val="single" w:sz="6" w:space="0" w:color="auto"/>
+              <w:right w:val="single" w:sz="6" w:space="0" w:color="auto"/>
+            </w:tcBorders>
+            <w:vAlign w:val="center"/>
+            <w:hideMark/>
+          </w:tcPr>
+          <w:p>
+            <w:pPr>
+              <w:spacing w:line="25" w:lineRule="atLeast"/>
+              <w:jc w:val="center"/>
+              <w:rPr>
+                <w:rFonts w:asciiTheme="majorHAnsi" w:hAnsiTheme="majorHAnsi" w:cstheme="majorHAnsi"/>
+                <w:b/>
+                <w:bCs/>
+                <w:sz w:val="26"/>
+                <w:szCs w:val="26"/>
+              </w:rPr>
+            </w:pPr>
+            <w:r>
+              <w:rPr>
+                <w:rFonts w:asciiTheme="majorHAnsi" w:hAnsiTheme="majorHAnsi" w:cstheme="majorHAnsi"/>
+                <w:b/>
+                <w:bCs/>
+                <w:sz w:val="26"/>
+                <w:szCs w:val="26"/>
+              </w:rPr>
+              <w:t>STT</w:t>
+            </w:r>
+          </w:p>
+        </w:tc>
+        <w:tc>
+          <w:tcPr>
+            <w:tcW w:w="4862" w:type="dxa"/>
+            <w:tcBorders>
+              <w:top w:val="single" w:sz="6" w:space="0" w:color="auto"/>
+              <w:left w:val="single" w:sz="6" w:space="0" w:color="auto"/>
+              <w:bottom w:val="single" w:sz="6" w:space="0" w:color="auto"/>
+              <w:right w:val="single" w:sz="6" w:space="0" w:color="auto"/>
+            </w:tcBorders>
+            <w:vAlign w:val="center"/>
+            <w:hideMark/>
+          </w:tcPr>
+          <w:p>
+            <w:pPr>
+              <w:spacing w:line="25" w:lineRule="atLeast"/>
+              <w:jc w:val="center"/>
+              <w:rPr>
+                <w:rFonts w:asciiTheme="majorHAnsi" w:hAnsiTheme="majorHAnsi" w:cstheme="majorHAnsi"/>
+                <w:b/>
+                <w:bCs/>
+                <w:sz w:val="26"/>
+                <w:szCs w:val="26"/>
+              </w:rPr>
+            </w:pPr>
+            <w:r>
+              <w:rPr>
+                <w:rFonts w:asciiTheme="majorHAnsi" w:hAnsiTheme="majorHAnsi" w:cstheme="majorHAnsi"/>
+                <w:b/>
+                <w:bCs/>
+                <w:sz w:val="26"/>
+                <w:szCs w:val="26"/>
+              </w:rPr>
+              <w:t>HẠNG MỤC</w:t>
+            </w:r>
+          </w:p>
+        </w:tc>
+        <w:tc>
+          <w:tcPr>
+            <w:tcW w:w="2552" w:type="dxa"/>
+            <w:tcBorders>
+              <w:top w:val="single" w:sz="6" w:space="0" w:color="auto"/>
+              <w:left w:val="single" w:sz="6" w:space="0" w:color="auto"/>
+              <w:bottom w:val="single" w:sz="6" w:space="0" w:color="auto"/>
+              <w:right w:val="single" w:sz="6" w:space="0" w:color="auto"/>
+            </w:tcBorders>
+            <w:vAlign w:val="center"/>
+            <w:hideMark/>
+          </w:tcPr>
+          <w:p>
+            <w:pPr>
+              <w:spacing w:line="25" w:lineRule="atLeast"/>
+              <w:jc w:val="center"/>
+              <w:rPr>
+                <w:rFonts w:asciiTheme="majorHAnsi" w:hAnsiTheme="majorHAnsi" w:cstheme="majorHAnsi"/>
+                <w:b/>
+                <w:bCs/>
+                <w:sz w:val="26"/>
+                <w:szCs w:val="26"/>
+              </w:rPr>
+            </w:pPr>
+            <w:r>
+              <w:rPr>
+                <w:rFonts w:asciiTheme="majorHAnsi" w:hAnsiTheme="majorHAnsi" w:cstheme="majorHAnsi"/>
+                <w:b/>
+                <w:bCs/>
+                <w:sz w:val="26"/>
+                <w:szCs w:val="26"/>
+              </w:rPr>
+              <w:t>THÀNH TIỀN</w:t>
+            </w:r>
+          </w:p>
+        </w:tc>
+      </w:tr>
+      <w:tr>
+        <w:tc>
+          <w:tcPr>
+            <w:tcW w:w="1367" w:type="dxa"/>
+            <w:tcBorders>
+              <w:top w:val="single" w:sz="6" w:space="0" w:color="auto"/>
+              <w:left w:val="single" w:sz="6" w:space="0" w:color="auto"/>
+              <w:bottom w:val="single" w:sz="6" w:space="0" w:color="auto"/>
+              <w:right w:val="single" w:sz="6" w:space="0" w:color="auto"/>
+            </w:tcBorders>
+            <w:vAlign w:val="center"/>
+            <w:hideMark/>
+          </w:tcPr>
+          <w:p>
+            <w:pPr>
+              <w:spacing w:line="25" w:lineRule="atLeast"/>
+              <w:jc w:val="center"/>
+              <w:rPr>
+                <w:rFonts w:asciiTheme="majorHAnsi" w:hAnsiTheme="majorHAnsi" w:cstheme="majorHAnsi"/>
+                <w:sz w:val="26"/>
+                <w:szCs w:val="26"/>
+              </w:rPr>
+            </w:pPr>
+            <w:r>
+              <w:rPr>
+                <w:rFonts w:asciiTheme="majorHAnsi" w:hAnsiTheme="majorHAnsi" w:cstheme="majorHAnsi"/>
+                <w:sz w:val="26"/>
+                <w:szCs w:val="26"/>
+              </w:rPr>
+              <w:t>{{#budget}} {{stt}}</w:t>
+            </w:r>
+          </w:p>
+        </w:tc>
+        <w:tc>
+          <w:tcPr>
+            <w:tcW w:w="4862" w:type="dxa"/>
+            <w:tcBorders>
+              <w:top w:val="single" w:sz="6" w:space="0" w:color="auto"/>
+              <w:left w:val="single" w:sz="6" w:space="0" w:color="auto"/>
+              <w:bottom w:val="single" w:sz="6" w:space="0" w:color="auto"/>
+              <w:right w:val="single" w:sz="6" w:space="0" w:color="auto"/>
+            </w:tcBorders>
+            <w:vAlign w:val="bottom"/>
+            <w:hideMark/>
+          </w:tcPr>
+          <w:p>
+            <w:pPr>
+              <w:spacing w:line="25" w:lineRule="atLeast"/>
+              <w:ind w:firstLine="170"/>
+              <w:rPr>
+                <w:rFonts w:asciiTheme="majorHAnsi" w:hAnsiTheme="majorHAnsi" w:cstheme="majorHAnsi"/>
+                <w:sz w:val="26"/>
+                <w:szCs w:val="26"/>
+              </w:rPr>
+            </w:pPr>
+            <w:r>
+              <w:rPr>
+                <w:rFonts w:asciiTheme="majorHAnsi" w:hAnsiTheme="majorHAnsi" w:cstheme="majorHAnsi"/>
+                <w:sz w:val="26"/>
+                <w:szCs w:val="26"/>
+              </w:rPr>
+              <w:t>{{item}}</w:t>
+            </w:r>
+          </w:p>
+        </w:tc>
+        <w:tc>
+          <w:tcPr>
+            <w:tcW w:w="2552" w:type="dxa"/>
+            <w:tcBorders>
+              <w:top w:val="single" w:sz="6" w:space="0" w:color="auto"/>
+              <w:left w:val="single" w:sz="6" w:space="0" w:color="auto"/>
+              <w:bottom w:val="single" w:sz="6" w:space="0" w:color="auto"/>
+              <w:right w:val="single" w:sz="6" w:space="0" w:color="auto"/>
+            </w:tcBorders>
+            <w:vAlign w:val="bottom"/>
+            <w:hideMark/>
+          </w:tcPr>
+          <w:p>
+            <w:pPr>
+              <w:spacing w:line="25" w:lineRule="atLeast"/>
+              <w:ind w:firstLine="131"/>
+              <w:rPr>
+                <w:rFonts w:asciiTheme="majorHAnsi" w:hAnsiTheme="majorHAnsi" w:cstheme="majorHAnsi"/>
+                <w:sz w:val="26"/>
+                <w:szCs w:val="26"/>
+              </w:rPr>
+            </w:pPr>
+            <w:r>
+              <w:rPr>
+                <w:rFonts w:asciiTheme="majorHAnsi" w:hAnsiTheme="majorHAnsi" w:cstheme="majorHAnsi"/>
+                <w:sz w:val="26"/>
+                <w:szCs w:val="26"/>
+              </w:rPr>
+              <w:t>{{cost}} {{/budget}}</w:t>
+            </w:r>
+          </w:p>
+        </w:tc>
+      </w:tr>
+      <w:tr>
+        <w:tc>
+          <w:tcPr>
+            <w:tcW w:w="6229" w:type="dxa"/>
+            <w:gridSpan w:val="2"/>
+            <w:tcBorders>
+              <w:top w:val="single" w:sz="6" w:space="0" w:color="auto"/>
+              <w:left w:val="single" w:sz="6" w:space="0" w:color="auto"/>
+              <w:bottom w:val="single" w:sz="6" w:space="0" w:color="auto"/>
+              <w:right w:val="single" w:sz="6" w:space="0" w:color="auto"/>
+            </w:tcBorders>
+            <w:vAlign w:val="bottom"/>
+            <w:hideMark/>
+          </w:tcPr>
+          <w:p>
+            <w:pPr>
+              <w:spacing w:line="25" w:lineRule="atLeast"/>
+              <w:jc w:val="center"/>
+              <w:rPr>
+                <w:rFonts w:asciiTheme="majorHAnsi" w:hAnsiTheme="majorHAnsi" w:cstheme="majorHAnsi"/>
+                <w:sz w:val="26"/>
+                <w:szCs w:val="26"/>
+              </w:rPr>
+            </w:pPr>
+            <w:r>
+              <w:rPr>
+                <w:rFonts w:asciiTheme="majorHAnsi" w:hAnsiTheme="majorHAnsi" w:cstheme="majorHAnsi"/>
+                <w:b/>
+                <w:bCs/>
+                <w:sz w:val="26"/>
+                <w:szCs w:val="26"/>
+              </w:rPr>
+              <w:t>TỔNG CỘNG</w:t>
+            </w:r>
+          </w:p>
+        </w:tc>
+        <w:tc>
+          <w:tcPr>
+            <w:tcW w:w="2552" w:type="dxa"/>
+            <w:tcBorders>
+              <w:top w:val="single" w:sz="6" w:space="0" w:color="auto"/>
+              <w:left w:val="single" w:sz="6" w:space="0" w:color="auto"/>
+              <w:bottom w:val="single" w:sz="6" w:space="0" w:color="auto"/>
+              <w:right w:val="single" w:sz="6" w:space="0" w:color="auto"/>
+            </w:tcBorders>
+            <w:vAlign w:val="bottom"/>
+            <w:hideMark/>
+          </w:tcPr>
+          <w:p>
+            <w:pPr>
+              <w:spacing w:line="25" w:lineRule="atLeast"/>
+              <w:ind w:firstLine="131"/>
+              <w:rPr>
+                <w:rFonts w:asciiTheme="majorHAnsi" w:hAnsiTheme="majorHAnsi" w:cstheme="majorHAnsi"/>
+                <w:sz w:val="26"/>
+                <w:szCs w:val="26"/>
+              </w:rPr>
+            </w:pPr>
+            <w:r>
+              <w:rPr>
+                <w:rFonts w:asciiTheme="majorHAnsi" w:hAnsiTheme="majorHAnsi" w:cstheme="majorHAnsi"/>
+                <w:sz w:val="26"/>
+                <w:szCs w:val="26"/>
+              </w:rPr>
+              <w:t>{{tong_kinh_phi}}</w:t>
+            </w:r>
+          </w:p>
+        </w:tc>
+      </w:tr>
+    </w:tbl>
+    <w:p>
+      <w:pPr>
+        <w:spacing w:line="25" w:lineRule="atLeast"/>
+        <w:rPr>
+          <w:rFonts w:asciiTheme="majorHAnsi" w:hAnsiTheme="majorHAnsi" w:cstheme="majorHAnsi"/>
+          <w:sz w:val="26"/>
+          <w:szCs w:val="26"/>
+        </w:rPr>
+      </w:pPr>
+    </w:p>
+    <w:p>
+      <w:pPr>
+        <w:spacing w:line="25" w:lineRule="atLeast"/>
+        <w:rPr>
+          <w:rFonts w:asciiTheme="majorHAnsi" w:hAnsiTheme="majorHAnsi" w:cstheme="majorHAnsi"/>
+          <w:sz w:val="26"/>
+          <w:szCs w:val="26"/>
+        </w:rPr>
+      </w:pPr>
+      <w:r>
+        <w:rPr>
+          <w:rFonts w:asciiTheme="majorHAnsi" w:hAnsiTheme="majorHAnsi" w:cstheme="majorHAnsi"/>
+          <w:b/>
+          <w:bCs/>
+          <w:sz w:val="26"/>
+          <w:szCs w:val="26"/>
+        </w:rPr>
         <w:t>THÀNH PHẦN THAM DỰ</w:t>
       </w:r>
     </w:p>
     <w:p>
-      <w:r>
-        <w:rPr>
-          <w:sz w:val="24"/>
-          <w:szCs w:val="24"/>
+      <w:pPr>
+        <w:spacing w:line="25" w:lineRule="atLeast"/>
+        <w:ind w:firstLine="142"/>
+        <w:rPr>
+          <w:rFonts w:asciiTheme="majorHAnsi" w:hAnsiTheme="majorHAnsi" w:cstheme="majorHAnsi"/>
+          <w:sz w:val="26"/>
+          <w:szCs w:val="26"/>
+        </w:rPr>
+      </w:pPr>
+      <w:r>
+        <w:rPr>
+          <w:rFonts w:asciiTheme="majorHAnsi" w:hAnsiTheme="majorHAnsi" w:cstheme="majorHAnsi"/>
+          <w:sz w:val="26"/>
+          <w:szCs w:val="26"/>
         </w:rPr>
         <w:t>1. Toàn thể cán bộ, giáo viên, nhân viên.</w:t>
       </w:r>
     </w:p>
     <w:p>
       <w:pPr>
-        <w:rPr>
-          <w:sz w:val="24"/>
-          <w:szCs w:val="24"/>
+        <w:spacing w:line="25" w:lineRule="atLeast"/>
+        <w:ind w:firstLine="142"/>
+        <w:rPr>
+          <w:rFonts w:asciiTheme="majorHAnsi" w:hAnsiTheme="majorHAnsi" w:cstheme="majorHAnsi"/>
+          <w:sz w:val="26"/>
+          <w:szCs w:val="26"/>
           <w:lang w:val="en-US"/>
         </w:rPr>
       </w:pPr>
       <w:r>
         <w:rPr>
-          <w:sz w:val="24"/>
-          <w:szCs w:val="24"/>
+          <w:rFonts w:asciiTheme="majorHAnsi" w:hAnsiTheme="majorHAnsi" w:cstheme="majorHAnsi"/>
+          <w:sz w:val="26"/>
+          <w:szCs w:val="26"/>
         </w:rPr>
         <w:t xml:space="preserve">2. Giáo viên phụ trách chính (Giảng dạy môn HĐTN, HN): </w:t>
       </w:r>
@@ -420,22 +943,24 @@
           <w:ilvl w:val="0"/>
           <w:numId w:val="2"/>
         </w:numPr>
-        <w:spacing w:line="276" w:lineRule="auto"/>
-        <w:ind w:left="426" w:hanging="284"/>
+        <w:spacing w:line="25" w:lineRule="atLeast"/>
+        <w:ind w:left="284" w:firstLine="142"/>
         <w:contextualSpacing/>
         <w:jc w:val="both"/>
         <w:rPr>
+          <w:rFonts w:asciiTheme="majorHAnsi" w:hAnsiTheme="majorHAnsi" w:cstheme="majorHAnsi"/>
           <w:color w:val="000000" w:themeColor="text1"/>
-          <w:sz w:val="24"/>
-          <w:szCs w:val="24"/>
+          <w:sz w:val="26"/>
+          <w:szCs w:val="26"/>
           <w:lang w:val="da-DK"/>
         </w:rPr>
       </w:pPr>
       <w:r>
         <w:rPr>
+          <w:rFonts w:asciiTheme="majorHAnsi" w:hAnsiTheme="majorHAnsi" w:cstheme="majorHAnsi"/>
           <w:color w:val="000000" w:themeColor="text1"/>
-          <w:sz w:val="24"/>
-          <w:szCs w:val="24"/>
+          <w:sz w:val="26"/>
+          <w:szCs w:val="26"/>
           <w:lang w:val="da-DK"/>
         </w:rPr>
         <w:t>Thầy Trần Hoàng Thạch</w:t>
@@ -448,22 +973,24 @@
           <w:ilvl w:val="0"/>
           <w:numId w:val="2"/>
         </w:numPr>
-        <w:spacing w:line="276" w:lineRule="auto"/>
-        <w:ind w:left="426" w:hanging="284"/>
+        <w:spacing w:line="25" w:lineRule="atLeast"/>
+        <w:ind w:left="284" w:firstLine="142"/>
         <w:contextualSpacing/>
         <w:jc w:val="both"/>
         <w:rPr>
+          <w:rFonts w:asciiTheme="majorHAnsi" w:hAnsiTheme="majorHAnsi" w:cstheme="majorHAnsi"/>
           <w:color w:val="000000" w:themeColor="text1"/>
-          <w:sz w:val="24"/>
-          <w:szCs w:val="24"/>
+          <w:sz w:val="26"/>
+          <w:szCs w:val="26"/>
           <w:lang w:val="da-DK"/>
         </w:rPr>
       </w:pPr>
       <w:r>
         <w:rPr>
+          <w:rFonts w:asciiTheme="majorHAnsi" w:hAnsiTheme="majorHAnsi" w:cstheme="majorHAnsi"/>
           <w:color w:val="000000" w:themeColor="text1"/>
-          <w:sz w:val="24"/>
-          <w:szCs w:val="24"/>
+          <w:sz w:val="26"/>
+          <w:szCs w:val="26"/>
           <w:lang w:val="da-DK"/>
         </w:rPr>
         <w:t>Thầy Lê Quang Hiệp</w:t>
@@ -476,22 +1003,24 @@
           <w:ilvl w:val="0"/>
           <w:numId w:val="2"/>
         </w:numPr>
-        <w:spacing w:line="276" w:lineRule="auto"/>
-        <w:ind w:left="426" w:hanging="284"/>
+        <w:spacing w:line="25" w:lineRule="atLeast"/>
+        <w:ind w:left="284" w:firstLine="142"/>
         <w:contextualSpacing/>
         <w:jc w:val="both"/>
         <w:rPr>
+          <w:rFonts w:asciiTheme="majorHAnsi" w:hAnsiTheme="majorHAnsi" w:cstheme="majorHAnsi"/>
           <w:color w:val="000000" w:themeColor="text1"/>
-          <w:sz w:val="24"/>
-          <w:szCs w:val="24"/>
+          <w:sz w:val="26"/>
+          <w:szCs w:val="26"/>
           <w:lang w:val="da-DK"/>
         </w:rPr>
       </w:pPr>
       <w:r>
         <w:rPr>
+          <w:rFonts w:asciiTheme="majorHAnsi" w:hAnsiTheme="majorHAnsi" w:cstheme="majorHAnsi"/>
           <w:color w:val="000000" w:themeColor="text1"/>
-          <w:sz w:val="24"/>
-          <w:szCs w:val="24"/>
+          <w:sz w:val="26"/>
+          <w:szCs w:val="26"/>
           <w:lang w:val="da-DK"/>
         </w:rPr>
         <w:t>Thầy Nguyễn Thanh Hoang</w:t>
@@ -504,22 +1033,24 @@
           <w:ilvl w:val="0"/>
           <w:numId w:val="2"/>
         </w:numPr>
-        <w:spacing w:line="276" w:lineRule="auto"/>
-        <w:ind w:left="426" w:hanging="284"/>
+        <w:spacing w:line="25" w:lineRule="atLeast"/>
+        <w:ind w:left="284" w:firstLine="142"/>
         <w:contextualSpacing/>
         <w:jc w:val="both"/>
         <w:rPr>
+          <w:rFonts w:asciiTheme="majorHAnsi" w:hAnsiTheme="majorHAnsi" w:cstheme="majorHAnsi"/>
           <w:color w:val="000000" w:themeColor="text1"/>
-          <w:sz w:val="24"/>
-          <w:szCs w:val="24"/>
+          <w:sz w:val="26"/>
+          <w:szCs w:val="26"/>
           <w:lang w:val="da-DK"/>
         </w:rPr>
       </w:pPr>
       <w:r>
         <w:rPr>
+          <w:rFonts w:asciiTheme="majorHAnsi" w:hAnsiTheme="majorHAnsi" w:cstheme="majorHAnsi"/>
           <w:color w:val="000000" w:themeColor="text1"/>
-          <w:sz w:val="24"/>
-          <w:szCs w:val="24"/>
+          <w:sz w:val="26"/>
+          <w:szCs w:val="26"/>
           <w:lang w:val="da-DK"/>
         </w:rPr>
         <w:t>Thầy Bùi Quang Mẫn</w:t>
@@ -532,22 +1063,24 @@
           <w:ilvl w:val="0"/>
           <w:numId w:val="2"/>
         </w:numPr>
-        <w:spacing w:line="276" w:lineRule="auto"/>
-        <w:ind w:left="426" w:hanging="284"/>
+        <w:spacing w:line="25" w:lineRule="atLeast"/>
+        <w:ind w:left="284" w:firstLine="142"/>
         <w:contextualSpacing/>
         <w:jc w:val="both"/>
         <w:rPr>
+          <w:rFonts w:asciiTheme="majorHAnsi" w:hAnsiTheme="majorHAnsi" w:cstheme="majorHAnsi"/>
           <w:color w:val="000000" w:themeColor="text1"/>
-          <w:sz w:val="24"/>
-          <w:szCs w:val="24"/>
+          <w:sz w:val="26"/>
+          <w:szCs w:val="26"/>
           <w:lang w:val="da-DK"/>
         </w:rPr>
       </w:pPr>
       <w:r>
         <w:rPr>
+          <w:rFonts w:asciiTheme="majorHAnsi" w:hAnsiTheme="majorHAnsi" w:cstheme="majorHAnsi"/>
           <w:color w:val="000000" w:themeColor="text1"/>
-          <w:sz w:val="24"/>
-          <w:szCs w:val="24"/>
+          <w:sz w:val="26"/>
+          <w:szCs w:val="26"/>
           <w:lang w:val="da-DK"/>
         </w:rPr>
         <w:t>Thầy Nguyễn Văn Linh</w:t>
@@ -560,22 +1093,24 @@
           <w:ilvl w:val="0"/>
           <w:numId w:val="2"/>
         </w:numPr>
-        <w:spacing w:line="276" w:lineRule="auto"/>
-        <w:ind w:left="426" w:hanging="284"/>
+        <w:spacing w:line="25" w:lineRule="atLeast"/>
+        <w:ind w:left="284" w:firstLine="142"/>
         <w:contextualSpacing/>
         <w:jc w:val="both"/>
         <w:rPr>
+          <w:rFonts w:asciiTheme="majorHAnsi" w:hAnsiTheme="majorHAnsi" w:cstheme="majorHAnsi"/>
           <w:color w:val="000000" w:themeColor="text1"/>
-          <w:sz w:val="24"/>
-          <w:szCs w:val="24"/>
+          <w:sz w:val="26"/>
+          <w:szCs w:val="26"/>
           <w:lang w:val="da-DK"/>
         </w:rPr>
       </w:pPr>
       <w:r>
         <w:rPr>
+          <w:rFonts w:asciiTheme="majorHAnsi" w:hAnsiTheme="majorHAnsi" w:cstheme="majorHAnsi"/>
           <w:color w:val="000000" w:themeColor="text1"/>
-          <w:sz w:val="24"/>
-          <w:szCs w:val="24"/>
+          <w:sz w:val="26"/>
+          <w:szCs w:val="26"/>
           <w:lang w:val="da-DK"/>
         </w:rPr>
         <w:t>Thầy Mai Văn Phước</w:t>
@@ -588,22 +1123,24 @@
           <w:ilvl w:val="0"/>
           <w:numId w:val="2"/>
         </w:numPr>
-        <w:spacing w:line="276" w:lineRule="auto"/>
-        <w:ind w:left="426" w:hanging="284"/>
+        <w:spacing w:line="25" w:lineRule="atLeast"/>
+        <w:ind w:left="284" w:firstLine="142"/>
         <w:contextualSpacing/>
         <w:jc w:val="both"/>
         <w:rPr>
+          <w:rFonts w:asciiTheme="majorHAnsi" w:hAnsiTheme="majorHAnsi" w:cstheme="majorHAnsi"/>
           <w:color w:val="000000" w:themeColor="text1"/>
-          <w:sz w:val="24"/>
-          <w:szCs w:val="24"/>
+          <w:sz w:val="26"/>
+          <w:szCs w:val="26"/>
           <w:lang w:val="da-DK"/>
         </w:rPr>
       </w:pPr>
       <w:r>
         <w:rPr>
+          <w:rFonts w:asciiTheme="majorHAnsi" w:hAnsiTheme="majorHAnsi" w:cstheme="majorHAnsi"/>
           <w:color w:val="000000" w:themeColor="text1"/>
-          <w:sz w:val="24"/>
-          <w:szCs w:val="24"/>
+          <w:sz w:val="26"/>
+          <w:szCs w:val="26"/>
           <w:lang w:val="da-DK"/>
         </w:rPr>
         <w:t>Thầy Dương Quang</w:t>
@@ -616,22 +1153,24 @@
           <w:ilvl w:val="0"/>
           <w:numId w:val="2"/>
         </w:numPr>
-        <w:spacing w:line="276" w:lineRule="auto"/>
-        <w:ind w:left="426" w:hanging="284"/>
+        <w:spacing w:line="25" w:lineRule="atLeast"/>
+        <w:ind w:left="284" w:firstLine="142"/>
         <w:contextualSpacing/>
         <w:jc w:val="both"/>
         <w:rPr>
+          <w:rFonts w:asciiTheme="majorHAnsi" w:hAnsiTheme="majorHAnsi" w:cstheme="majorHAnsi"/>
           <w:color w:val="000000" w:themeColor="text1"/>
-          <w:sz w:val="24"/>
-          <w:szCs w:val="24"/>
+          <w:sz w:val="26"/>
+          <w:szCs w:val="26"/>
           <w:lang w:val="da-DK"/>
         </w:rPr>
       </w:pPr>
       <w:r>
         <w:rPr>
+          <w:rFonts w:asciiTheme="majorHAnsi" w:hAnsiTheme="majorHAnsi" w:cstheme="majorHAnsi"/>
           <w:color w:val="000000" w:themeColor="text1"/>
-          <w:sz w:val="24"/>
-          <w:szCs w:val="24"/>
+          <w:sz w:val="26"/>
+          <w:szCs w:val="26"/>
           <w:lang w:val="da-DK"/>
         </w:rPr>
         <w:t>Thầy Trần Văn Tạ</w:t>
@@ -644,22 +1183,24 @@
           <w:ilvl w:val="0"/>
           <w:numId w:val="2"/>
         </w:numPr>
-        <w:spacing w:line="276" w:lineRule="auto"/>
-        <w:ind w:left="426" w:hanging="284"/>
+        <w:spacing w:line="25" w:lineRule="atLeast"/>
+        <w:ind w:left="284" w:firstLine="142"/>
         <w:contextualSpacing/>
         <w:jc w:val="both"/>
         <w:rPr>
+          <w:rFonts w:asciiTheme="majorHAnsi" w:hAnsiTheme="majorHAnsi" w:cstheme="majorHAnsi"/>
           <w:color w:val="000000" w:themeColor="text1"/>
-          <w:sz w:val="24"/>
-          <w:szCs w:val="24"/>
+          <w:sz w:val="26"/>
+          <w:szCs w:val="26"/>
           <w:lang w:val="da-DK"/>
         </w:rPr>
       </w:pPr>
       <w:r>
         <w:rPr>
+          <w:rFonts w:asciiTheme="majorHAnsi" w:hAnsiTheme="majorHAnsi" w:cstheme="majorHAnsi"/>
           <w:color w:val="000000" w:themeColor="text1"/>
-          <w:sz w:val="24"/>
-          <w:szCs w:val="24"/>
+          <w:sz w:val="26"/>
+          <w:szCs w:val="26"/>
           <w:lang w:val="da-DK"/>
         </w:rPr>
         <w:t>Thầy Ngô Anh Toàn</w:t>
@@ -672,22 +1213,24 @@
           <w:ilvl w:val="0"/>
           <w:numId w:val="2"/>
         </w:numPr>
-        <w:spacing w:line="276" w:lineRule="auto"/>
-        <w:ind w:left="426" w:hanging="284"/>
+        <w:spacing w:line="25" w:lineRule="atLeast"/>
+        <w:ind w:left="284" w:firstLine="142"/>
         <w:contextualSpacing/>
         <w:jc w:val="both"/>
         <w:rPr>
+          <w:rFonts w:asciiTheme="majorHAnsi" w:hAnsiTheme="majorHAnsi" w:cstheme="majorHAnsi"/>
           <w:color w:val="000000" w:themeColor="text1"/>
-          <w:sz w:val="24"/>
-          <w:szCs w:val="24"/>
+          <w:sz w:val="26"/>
+          <w:szCs w:val="26"/>
           <w:lang w:val="da-DK"/>
         </w:rPr>
       </w:pPr>
       <w:r>
         <w:rPr>
+          <w:rFonts w:asciiTheme="majorHAnsi" w:hAnsiTheme="majorHAnsi" w:cstheme="majorHAnsi"/>
           <w:color w:val="000000" w:themeColor="text1"/>
-          <w:sz w:val="24"/>
-          <w:szCs w:val="24"/>
+          <w:sz w:val="26"/>
+          <w:szCs w:val="26"/>
           <w:lang w:val="da-DK"/>
         </w:rPr>
         <w:t>Thầy Nguyễn Vỹ</w:t>
@@ -700,49 +1243,79 @@
           <w:ilvl w:val="0"/>
           <w:numId w:val="2"/>
         </w:numPr>
-        <w:spacing w:line="276" w:lineRule="auto"/>
-        <w:ind w:left="426" w:hanging="284"/>
+        <w:spacing w:line="25" w:lineRule="atLeast"/>
+        <w:ind w:left="284" w:firstLine="142"/>
         <w:contextualSpacing/>
         <w:jc w:val="both"/>
         <w:rPr>
+          <w:rFonts w:asciiTheme="majorHAnsi" w:hAnsiTheme="majorHAnsi" w:cstheme="majorHAnsi"/>
           <w:color w:val="000000" w:themeColor="text1"/>
-          <w:sz w:val="24"/>
-          <w:szCs w:val="24"/>
+          <w:sz w:val="26"/>
+          <w:szCs w:val="26"/>
           <w:lang w:val="da-DK"/>
         </w:rPr>
       </w:pPr>
       <w:r>
         <w:rPr>
+          <w:rFonts w:asciiTheme="majorHAnsi" w:hAnsiTheme="majorHAnsi" w:cstheme="majorHAnsi"/>
           <w:color w:val="000000" w:themeColor="text1"/>
-          <w:sz w:val="24"/>
-          <w:szCs w:val="24"/>
+          <w:sz w:val="26"/>
+          <w:szCs w:val="26"/>
           <w:lang w:val="da-DK"/>
         </w:rPr>
         <w:t>Nguyễn Thị Hải</w:t>
       </w:r>
     </w:p>
     <w:p>
-      <w:r>
-        <w:rPr>
-          <w:sz w:val="24"/>
-          <w:szCs w:val="24"/>
+      <w:pPr>
+        <w:spacing w:line="25" w:lineRule="atLeast"/>
+        <w:ind w:firstLine="142"/>
+        <w:rPr>
+          <w:rFonts w:asciiTheme="majorHAnsi" w:hAnsiTheme="majorHAnsi" w:cstheme="majorHAnsi"/>
+          <w:sz w:val="26"/>
+          <w:szCs w:val="26"/>
+        </w:rPr>
+      </w:pPr>
+      <w:r>
+        <w:rPr>
+          <w:rFonts w:asciiTheme="majorHAnsi" w:hAnsiTheme="majorHAnsi" w:cstheme="majorHAnsi"/>
+          <w:sz w:val="26"/>
+          <w:szCs w:val="26"/>
         </w:rPr>
         <w:t>3. Học sinh: Học sinh khối {{khoi_lop}}.</w:t>
       </w:r>
     </w:p>
     <w:p>
-      <w:r>
-        <w:rPr>
-          <w:sz w:val="24"/>
-          <w:szCs w:val="24"/>
+      <w:pPr>
+        <w:spacing w:line="25" w:lineRule="atLeast"/>
+        <w:ind w:firstLine="142"/>
+        <w:rPr>
+          <w:rFonts w:asciiTheme="majorHAnsi" w:hAnsiTheme="majorHAnsi" w:cstheme="majorHAnsi"/>
+          <w:sz w:val="26"/>
+          <w:szCs w:val="26"/>
+        </w:rPr>
+      </w:pPr>
+      <w:r>
+        <w:rPr>
+          <w:rFonts w:asciiTheme="majorHAnsi" w:hAnsiTheme="majorHAnsi" w:cstheme="majorHAnsi"/>
+          <w:sz w:val="26"/>
+          <w:szCs w:val="26"/>
         </w:rPr>
         <w:t>4. Trang phục: Đồng phục trường.</w:t>
       </w:r>
     </w:p>
-    <w:p/>
-    <w:p>
-      <w:r>
-        <w:rPr>
+    <w:p>
+      <w:pPr>
+        <w:spacing w:line="25" w:lineRule="atLeast"/>
+        <w:rPr>
+          <w:rFonts w:asciiTheme="majorHAnsi" w:hAnsiTheme="majorHAnsi" w:cstheme="majorHAnsi"/>
+          <w:sz w:val="26"/>
+          <w:szCs w:val="26"/>
+        </w:rPr>
+      </w:pPr>
+      <w:r>
+        <w:rPr>
+          <w:rFonts w:asciiTheme="majorHAnsi" w:hAnsiTheme="majorHAnsi" w:cstheme="majorHAnsi"/>
           <w:b/>
           <w:bCs/>
           <w:sz w:val="26"/>
@@ -752,71 +1325,297 @@
       </w:r>
     </w:p>
     <w:p>
-      <w:r>
-        <w:rPr>
+      <w:pPr>
+        <w:spacing w:line="25" w:lineRule="atLeast"/>
+        <w:rPr>
+          <w:rFonts w:asciiTheme="majorHAnsi" w:hAnsiTheme="majorHAnsi" w:cstheme="majorHAnsi"/>
+          <w:sz w:val="26"/>
+          <w:szCs w:val="26"/>
+        </w:rPr>
+      </w:pPr>
+      <w:r>
+        <w:rPr>
+          <w:rFonts w:asciiTheme="majorHAnsi" w:hAnsiTheme="majorHAnsi" w:cstheme="majorHAnsi"/>
           <w:b/>
           <w:bCs/>
-          <w:sz w:val="24"/>
-          <w:szCs w:val="24"/>
-        </w:rPr>
+          <w:sz w:val="26"/>
+          <w:szCs w:val="26"/>
+        </w:rPr>
+        <w:lastRenderedPageBreak/>
         <w:t>1. Chuẩn bị:</w:t>
       </w:r>
     </w:p>
     <w:p>
-      <w:r>
-        <w:rPr>
-          <w:sz w:val="24"/>
-          <w:szCs w:val="24"/>
+      <w:pPr>
+        <w:spacing w:line="25" w:lineRule="atLeast"/>
+        <w:ind w:left="284"/>
+        <w:jc w:val="both"/>
+        <w:rPr>
+          <w:rFonts w:asciiTheme="majorHAnsi" w:hAnsiTheme="majorHAnsi" w:cstheme="majorHAnsi"/>
+          <w:sz w:val="26"/>
+          <w:szCs w:val="26"/>
+        </w:rPr>
+      </w:pPr>
+      <w:r>
+        <w:rPr>
+          <w:rFonts w:asciiTheme="majorHAnsi" w:hAnsiTheme="majorHAnsi" w:cstheme="majorHAnsi"/>
+          <w:sz w:val="26"/>
+          <w:szCs w:val="26"/>
         </w:rPr>
         <w:t>{{chuan_bi}}</w:t>
       </w:r>
     </w:p>
-    <w:p/>
-    <w:p>
-      <w:r>
-        <w:rPr>
+    <w:p>
+      <w:pPr>
+        <w:spacing w:line="25" w:lineRule="atLeast"/>
+        <w:rPr>
+          <w:rFonts w:asciiTheme="majorHAnsi" w:hAnsiTheme="majorHAnsi" w:cstheme="majorHAnsi"/>
+          <w:sz w:val="26"/>
+          <w:szCs w:val="26"/>
+        </w:rPr>
+      </w:pPr>
+      <w:r>
+        <w:rPr>
+          <w:rFonts w:asciiTheme="majorHAnsi" w:hAnsiTheme="majorHAnsi" w:cstheme="majorHAnsi"/>
           <w:b/>
           <w:bCs/>
-          <w:sz w:val="24"/>
-          <w:szCs w:val="24"/>
-        </w:rPr>
-        <w:lastRenderedPageBreak/>
+          <w:sz w:val="26"/>
+          <w:szCs w:val="26"/>
+        </w:rPr>
         <w:t>2. Nội dung, hình thức thực hiện:</w:t>
       </w:r>
     </w:p>
-    <w:p>
-      <w:r>
-        <w:rPr>
-          <w:sz w:val="24"/>
-          <w:szCs w:val="24"/>
-        </w:rPr>
-        <w:t>{{kich_ban_chi_tiet}}</w:t>
-      </w:r>
-    </w:p>
-    <w:p/>
-    <w:p>
-      <w:r>
-        <w:rPr>
-          <w:sz w:val="24"/>
-          <w:szCs w:val="24"/>
+    <w:tbl>
+      <w:tblPr>
+        <w:tblStyle w:val="TableGrid"/>
+        <w:tblW w:w="0" w:type="auto"/>
+        <w:tblLook w:val="04A0" w:firstRow="1" w:lastRow="0" w:firstColumn="1" w:lastColumn="0" w:noHBand="0" w:noVBand="1"/>
+      </w:tblPr>
+      <w:tblGrid>
+        <w:gridCol w:w="4508"/>
+        <w:gridCol w:w="4508"/>
+      </w:tblGrid>
+      <w:tr>
+        <w:tc>
+          <w:tcPr>
+            <w:tcW w:w="4508" w:type="dxa"/>
+          </w:tcPr>
+          <w:p>
+            <w:pPr>
+              <w:spacing w:line="25" w:lineRule="atLeast"/>
+              <w:jc w:val="center"/>
+              <w:rPr>
+                <w:rFonts w:asciiTheme="majorHAnsi" w:hAnsiTheme="majorHAnsi" w:cstheme="majorHAnsi"/>
+                <w:b/>
+                <w:bCs/>
+                <w:sz w:val="26"/>
+                <w:szCs w:val="26"/>
+                <w:lang w:val="en-US"/>
+              </w:rPr>
+            </w:pPr>
+            <w:r>
+              <w:rPr>
+                <w:rFonts w:asciiTheme="majorHAnsi" w:hAnsiTheme="majorHAnsi" w:cstheme="majorHAnsi"/>
+                <w:b/>
+                <w:bCs/>
+                <w:sz w:val="26"/>
+                <w:szCs w:val="26"/>
+                <w:lang w:val="en-US"/>
+              </w:rPr>
+              <w:t>Nội dung</w:t>
+            </w:r>
+            <w:r>
+              <w:rPr>
+                <w:rFonts w:asciiTheme="majorHAnsi" w:hAnsiTheme="majorHAnsi" w:cstheme="majorHAnsi"/>
+                <w:b/>
+                <w:bCs/>
+                <w:sz w:val="26"/>
+                <w:szCs w:val="26"/>
+                <w:lang w:val="en-US"/>
+              </w:rPr>
+              <w:t xml:space="preserve"> (thời gian dự kiến)</w:t>
+            </w:r>
+          </w:p>
+        </w:tc>
+        <w:tc>
+          <w:tcPr>
+            <w:tcW w:w="4508" w:type="dxa"/>
+          </w:tcPr>
+          <w:p>
+            <w:pPr>
+              <w:spacing w:line="25" w:lineRule="atLeast"/>
+              <w:jc w:val="center"/>
+              <w:rPr>
+                <w:rFonts w:asciiTheme="majorHAnsi" w:hAnsiTheme="majorHAnsi" w:cstheme="majorHAnsi"/>
+                <w:b/>
+                <w:bCs/>
+                <w:sz w:val="26"/>
+                <w:szCs w:val="26"/>
+                <w:lang w:val="en-US"/>
+              </w:rPr>
+            </w:pPr>
+            <w:r>
+              <w:rPr>
+                <w:rFonts w:asciiTheme="majorHAnsi" w:hAnsiTheme="majorHAnsi" w:cstheme="majorHAnsi"/>
+                <w:b/>
+                <w:bCs/>
+                <w:sz w:val="26"/>
+                <w:szCs w:val="26"/>
+                <w:lang w:val="en-US"/>
+              </w:rPr>
+              <w:t>Nội dung thực hiện</w:t>
+            </w:r>
+          </w:p>
+        </w:tc>
+      </w:tr>
+      <w:tr>
+        <w:tc>
+          <w:tcPr>
+            <w:tcW w:w="4508" w:type="dxa"/>
+            <w:vAlign w:val="center"/>
+          </w:tcPr>
+          <w:p>
+            <w:pPr>
+              <w:spacing w:line="25" w:lineRule="atLeast"/>
+              <w:jc w:val="center"/>
+              <w:rPr>
+                <w:rFonts w:asciiTheme="majorHAnsi" w:hAnsiTheme="majorHAnsi" w:cstheme="majorHAnsi"/>
+                <w:sz w:val="26"/>
+                <w:szCs w:val="26"/>
+              </w:rPr>
+            </w:pPr>
+            <w:r>
+              <w:rPr>
+                <w:rFonts w:asciiTheme="majorHAnsi" w:hAnsiTheme="majorHAnsi" w:cstheme="majorHAnsi"/>
+                <w:sz w:val="26"/>
+                <w:szCs w:val="26"/>
+              </w:rPr>
+              <w:t>{{#timeline}} {{header}} {{time}}</w:t>
+            </w:r>
+          </w:p>
+        </w:tc>
+        <w:tc>
+          <w:tcPr>
+            <w:tcW w:w="4508" w:type="dxa"/>
+          </w:tcPr>
+          <w:p>
+            <w:pPr>
+              <w:spacing w:line="25" w:lineRule="atLeast"/>
+              <w:rPr>
+                <w:rFonts w:asciiTheme="majorHAnsi" w:hAnsiTheme="majorHAnsi" w:cstheme="majorHAnsi"/>
+                <w:sz w:val="26"/>
+                <w:szCs w:val="26"/>
+              </w:rPr>
+            </w:pPr>
+            <w:r>
+              <w:rPr>
+                <w:rFonts w:asciiTheme="majorHAnsi" w:hAnsiTheme="majorHAnsi" w:cstheme="majorHAnsi"/>
+                <w:sz w:val="26"/>
+                <w:szCs w:val="26"/>
+              </w:rPr>
+              <w:t>{{content}} {{/timeline}}</w:t>
+            </w:r>
+          </w:p>
+        </w:tc>
+      </w:tr>
+    </w:tbl>
+    <w:p>
+      <w:pPr>
+        <w:spacing w:line="25" w:lineRule="atLeast"/>
+        <w:rPr>
+          <w:rFonts w:asciiTheme="majorHAnsi" w:hAnsiTheme="majorHAnsi" w:cstheme="majorHAnsi"/>
+          <w:sz w:val="26"/>
+          <w:szCs w:val="26"/>
+        </w:rPr>
+      </w:pPr>
+    </w:p>
+    <w:p>
+      <w:pPr>
+        <w:spacing w:line="25" w:lineRule="atLeast"/>
+        <w:ind w:firstLine="284"/>
+        <w:jc w:val="both"/>
+        <w:rPr>
+          <w:rFonts w:asciiTheme="majorHAnsi" w:hAnsiTheme="majorHAnsi" w:cstheme="majorHAnsi"/>
+          <w:sz w:val="26"/>
+          <w:szCs w:val="26"/>
+        </w:rPr>
+      </w:pPr>
+      <w:r>
+        <w:rPr>
+          <w:rFonts w:asciiTheme="majorHAnsi" w:hAnsiTheme="majorHAnsi" w:cstheme="majorHAnsi"/>
+          <w:sz w:val="26"/>
+          <w:szCs w:val="26"/>
         </w:rPr>
         <w:t>{{thong_diep_ket_thuc}}</w:t>
       </w:r>
     </w:p>
-    <w:p/>
-    <w:p>
-      <w:r>
-        <w:rPr>
-          <w:i/>
-          <w:iCs/>
-          <w:sz w:val="24"/>
-          <w:szCs w:val="24"/>
-        </w:rPr>
-        <w:t>Trên đây là Kế hoạch tổ chức chương trình ngoại khóa chủ đề "{{ten_chu_de}}" của tổ hoạt động trải nghiệm, hướng nghiệp. Giáo viên và học sinh khối {{khoi_lop}} tham gia nghiêm túc, nhiệt tình để kế hoạch được thực hiện thành công tốt đẹp./.</w:t>
-      </w:r>
-    </w:p>
-    <w:p/>
-    <w:p/>
+    <w:p>
+      <w:pPr>
+        <w:spacing w:line="25" w:lineRule="atLeast"/>
+        <w:rPr>
+          <w:rFonts w:asciiTheme="majorHAnsi" w:hAnsiTheme="majorHAnsi" w:cstheme="majorHAnsi"/>
+          <w:sz w:val="26"/>
+          <w:szCs w:val="26"/>
+        </w:rPr>
+      </w:pPr>
+    </w:p>
+    <w:p>
+      <w:pPr>
+        <w:spacing w:line="25" w:lineRule="atLeast"/>
+        <w:ind w:firstLine="284"/>
+        <w:jc w:val="both"/>
+        <w:rPr>
+          <w:rFonts w:asciiTheme="majorHAnsi" w:hAnsiTheme="majorHAnsi" w:cstheme="majorHAnsi"/>
+          <w:sz w:val="26"/>
+          <w:szCs w:val="26"/>
+        </w:rPr>
+      </w:pPr>
+      <w:r>
+        <w:rPr>
+          <w:rFonts w:asciiTheme="majorHAnsi" w:hAnsiTheme="majorHAnsi" w:cstheme="majorHAnsi"/>
+          <w:sz w:val="26"/>
+          <w:szCs w:val="26"/>
+        </w:rPr>
+        <w:t>Trên đây là Kế hoạch tổ chức chương trình ngoại khóa chủ đề "{{ten_chu_de}}" của tổ hoạt động trải nghiệm, hướng nghiệp. Giáo viên</w:t>
+      </w:r>
+      <w:r>
+        <w:rPr>
+          <w:rFonts w:asciiTheme="majorHAnsi" w:hAnsiTheme="majorHAnsi" w:cstheme="majorHAnsi"/>
+          <w:sz w:val="26"/>
+          <w:szCs w:val="26"/>
+          <w:lang w:val="en-US"/>
+        </w:rPr>
+        <w:t xml:space="preserve"> giảng dạy môn HOẠT ĐỘNG TRẢI NGHIỆM, HƯỚNG NGHIỆP </w:t>
+      </w:r>
+      <w:r>
+        <w:rPr>
+          <w:rFonts w:asciiTheme="majorHAnsi" w:hAnsiTheme="majorHAnsi" w:cstheme="majorHAnsi"/>
+          <w:sz w:val="26"/>
+          <w:szCs w:val="26"/>
+        </w:rPr>
+        <w:t>và học sinh khối {{khoi_lop}} tham gia nghiêm túc, nhiệt tình để kế hoạch được thực hiện thành công tốt đẹp./.</w:t>
+      </w:r>
+    </w:p>
+    <w:p>
+      <w:pPr>
+        <w:spacing w:line="25" w:lineRule="atLeast"/>
+        <w:rPr>
+          <w:rFonts w:asciiTheme="majorHAnsi" w:hAnsiTheme="majorHAnsi" w:cstheme="majorHAnsi"/>
+          <w:sz w:val="26"/>
+          <w:szCs w:val="26"/>
+        </w:rPr>
+      </w:pPr>
+    </w:p>
+    <w:p>
+      <w:pPr>
+        <w:spacing w:line="25" w:lineRule="atLeast"/>
+        <w:rPr>
+          <w:rFonts w:asciiTheme="majorHAnsi" w:hAnsiTheme="majorHAnsi" w:cstheme="majorHAnsi"/>
+          <w:sz w:val="26"/>
+          <w:szCs w:val="26"/>
+        </w:rPr>
+      </w:pPr>
+    </w:p>
     <w:tbl>
       <w:tblPr>
         <w:tblW w:w="5000" w:type="pct"/>
@@ -837,62 +1636,105 @@
           </w:tcPr>
           <w:p>
             <w:pPr>
+              <w:spacing w:line="25" w:lineRule="atLeast"/>
               <w:jc w:val="center"/>
+              <w:rPr>
+                <w:rFonts w:asciiTheme="majorHAnsi" w:hAnsiTheme="majorHAnsi" w:cstheme="majorHAnsi"/>
+                <w:sz w:val="26"/>
+                <w:szCs w:val="26"/>
+              </w:rPr>
             </w:pPr>
             <w:r>
               <w:rPr>
+                <w:rFonts w:asciiTheme="majorHAnsi" w:hAnsiTheme="majorHAnsi" w:cstheme="majorHAnsi"/>
                 <w:b/>
                 <w:bCs/>
-                <w:sz w:val="24"/>
-                <w:szCs w:val="24"/>
+                <w:sz w:val="26"/>
+                <w:szCs w:val="26"/>
               </w:rPr>
               <w:t>TỔ TRƯỞNG CHUYÊN MÔN</w:t>
             </w:r>
           </w:p>
-          <w:p/>
-          <w:p>
-            <w:pPr>
-              <w:rPr>
+          <w:p>
+            <w:pPr>
+              <w:spacing w:line="25" w:lineRule="atLeast"/>
+              <w:rPr>
+                <w:rFonts w:asciiTheme="majorHAnsi" w:hAnsiTheme="majorHAnsi" w:cstheme="majorHAnsi"/>
+                <w:sz w:val="26"/>
+                <w:szCs w:val="26"/>
+              </w:rPr>
+            </w:pPr>
+          </w:p>
+          <w:p>
+            <w:pPr>
+              <w:spacing w:line="25" w:lineRule="atLeast"/>
+              <w:rPr>
+                <w:rFonts w:asciiTheme="majorHAnsi" w:hAnsiTheme="majorHAnsi" w:cstheme="majorHAnsi"/>
+                <w:sz w:val="26"/>
+                <w:szCs w:val="26"/>
                 <w:lang w:val="en-US"/>
               </w:rPr>
             </w:pPr>
           </w:p>
           <w:p>
             <w:pPr>
-              <w:rPr>
+              <w:spacing w:line="25" w:lineRule="atLeast"/>
+              <w:rPr>
+                <w:rFonts w:asciiTheme="majorHAnsi" w:hAnsiTheme="majorHAnsi" w:cstheme="majorHAnsi"/>
+                <w:sz w:val="26"/>
+                <w:szCs w:val="26"/>
                 <w:lang w:val="en-US"/>
               </w:rPr>
             </w:pPr>
           </w:p>
           <w:p>
             <w:pPr>
-              <w:rPr>
+              <w:spacing w:line="25" w:lineRule="atLeast"/>
+              <w:rPr>
+                <w:rFonts w:asciiTheme="majorHAnsi" w:hAnsiTheme="majorHAnsi" w:cstheme="majorHAnsi"/>
+                <w:sz w:val="26"/>
+                <w:szCs w:val="26"/>
                 <w:lang w:val="en-US"/>
               </w:rPr>
             </w:pPr>
           </w:p>
           <w:p>
             <w:pPr>
-              <w:rPr>
+              <w:spacing w:line="25" w:lineRule="atLeast"/>
+              <w:rPr>
+                <w:rFonts w:asciiTheme="majorHAnsi" w:hAnsiTheme="majorHAnsi" w:cstheme="majorHAnsi"/>
+                <w:sz w:val="26"/>
+                <w:szCs w:val="26"/>
                 <w:lang w:val="en-US"/>
               </w:rPr>
             </w:pPr>
           </w:p>
           <w:p>
             <w:pPr>
-              <w:rPr>
+              <w:spacing w:line="25" w:lineRule="atLeast"/>
+              <w:rPr>
+                <w:rFonts w:asciiTheme="majorHAnsi" w:hAnsiTheme="majorHAnsi" w:cstheme="majorHAnsi"/>
+                <w:sz w:val="26"/>
+                <w:szCs w:val="26"/>
                 <w:lang w:val="en-US"/>
               </w:rPr>
             </w:pPr>
           </w:p>
           <w:p>
             <w:pPr>
+              <w:spacing w:line="25" w:lineRule="atLeast"/>
               <w:jc w:val="center"/>
+              <w:rPr>
+                <w:rFonts w:asciiTheme="majorHAnsi" w:hAnsiTheme="majorHAnsi" w:cstheme="majorHAnsi"/>
+                <w:sz w:val="26"/>
+                <w:szCs w:val="26"/>
+              </w:rPr>
             </w:pPr>
             <w:r>
               <w:rPr>
-                <w:sz w:val="24"/>
-                <w:szCs w:val="24"/>
+                <w:rFonts w:asciiTheme="majorHAnsi" w:hAnsiTheme="majorHAnsi" w:cstheme="majorHAnsi"/>
+                <w:sz w:val="26"/>
+                <w:szCs w:val="26"/>
               </w:rPr>
               <w:t>{{to_truong}}</w:t>
             </w:r>
@@ -904,68 +1746,111 @@
           </w:tcPr>
           <w:p>
             <w:pPr>
+              <w:spacing w:line="25" w:lineRule="atLeast"/>
               <w:jc w:val="center"/>
               <w:rPr>
+                <w:rFonts w:asciiTheme="majorHAnsi" w:hAnsiTheme="majorHAnsi" w:cstheme="majorHAnsi"/>
+                <w:sz w:val="26"/>
+                <w:szCs w:val="26"/>
                 <w:lang w:val="en-US"/>
               </w:rPr>
             </w:pPr>
             <w:r>
               <w:rPr>
+                <w:rFonts w:asciiTheme="majorHAnsi" w:hAnsiTheme="majorHAnsi" w:cstheme="majorHAnsi"/>
                 <w:b/>
                 <w:bCs/>
-                <w:sz w:val="24"/>
-                <w:szCs w:val="24"/>
+                <w:sz w:val="26"/>
+                <w:szCs w:val="26"/>
                 <w:lang w:val="en-US"/>
               </w:rPr>
               <w:t>BAN GIÁM HIỆU</w:t>
             </w:r>
           </w:p>
-          <w:p/>
-          <w:p>
-            <w:pPr>
-              <w:rPr>
+          <w:p>
+            <w:pPr>
+              <w:spacing w:line="25" w:lineRule="atLeast"/>
+              <w:rPr>
+                <w:rFonts w:asciiTheme="majorHAnsi" w:hAnsiTheme="majorHAnsi" w:cstheme="majorHAnsi"/>
+                <w:sz w:val="26"/>
+                <w:szCs w:val="26"/>
+              </w:rPr>
+            </w:pPr>
+          </w:p>
+          <w:p>
+            <w:pPr>
+              <w:spacing w:line="25" w:lineRule="atLeast"/>
+              <w:rPr>
+                <w:rFonts w:asciiTheme="majorHAnsi" w:hAnsiTheme="majorHAnsi" w:cstheme="majorHAnsi"/>
+                <w:sz w:val="26"/>
+                <w:szCs w:val="26"/>
                 <w:lang w:val="en-US"/>
               </w:rPr>
             </w:pPr>
           </w:p>
           <w:p>
             <w:pPr>
-              <w:rPr>
+              <w:spacing w:line="25" w:lineRule="atLeast"/>
+              <w:rPr>
+                <w:rFonts w:asciiTheme="majorHAnsi" w:hAnsiTheme="majorHAnsi" w:cstheme="majorHAnsi"/>
+                <w:sz w:val="26"/>
+                <w:szCs w:val="26"/>
                 <w:lang w:val="en-US"/>
               </w:rPr>
             </w:pPr>
           </w:p>
           <w:p>
             <w:pPr>
-              <w:rPr>
+              <w:spacing w:line="25" w:lineRule="atLeast"/>
+              <w:rPr>
+                <w:rFonts w:asciiTheme="majorHAnsi" w:hAnsiTheme="majorHAnsi" w:cstheme="majorHAnsi"/>
+                <w:sz w:val="26"/>
+                <w:szCs w:val="26"/>
                 <w:lang w:val="en-US"/>
               </w:rPr>
             </w:pPr>
           </w:p>
           <w:p>
             <w:pPr>
-              <w:rPr>
+              <w:spacing w:line="25" w:lineRule="atLeast"/>
+              <w:rPr>
+                <w:rFonts w:asciiTheme="majorHAnsi" w:hAnsiTheme="majorHAnsi" w:cstheme="majorHAnsi"/>
+                <w:sz w:val="26"/>
+                <w:szCs w:val="26"/>
                 <w:lang w:val="en-US"/>
               </w:rPr>
             </w:pPr>
           </w:p>
           <w:p>
             <w:pPr>
-              <w:rPr>
+              <w:spacing w:line="25" w:lineRule="atLeast"/>
+              <w:rPr>
+                <w:rFonts w:asciiTheme="majorHAnsi" w:hAnsiTheme="majorHAnsi" w:cstheme="majorHAnsi"/>
+                <w:sz w:val="26"/>
+                <w:szCs w:val="26"/>
                 <w:lang w:val="en-US"/>
               </w:rPr>
             </w:pPr>
           </w:p>
           <w:p>
             <w:pPr>
+              <w:spacing w:line="25" w:lineRule="atLeast"/>
               <w:jc w:val="center"/>
+              <w:rPr>
+                <w:rFonts w:asciiTheme="majorHAnsi" w:hAnsiTheme="majorHAnsi" w:cstheme="majorHAnsi"/>
+                <w:sz w:val="26"/>
+                <w:szCs w:val="26"/>
+                <w:lang w:val="en-US"/>
+              </w:rPr>
             </w:pPr>
             <w:r>
               <w:rPr>
-                <w:sz w:val="24"/>
-                <w:szCs w:val="24"/>
-              </w:rPr>
-              <w:t>{{hieu_truong}}</w:t>
+                <w:rFonts w:asciiTheme="majorHAnsi" w:hAnsiTheme="majorHAnsi" w:cstheme="majorHAnsi"/>
+                <w:sz w:val="26"/>
+                <w:szCs w:val="26"/>
+                <w:lang w:val="en-US"/>
+              </w:rPr>
+              <w:t>Tạ Hoàng Anh</w:t>
             </w:r>
           </w:p>
         </w:tc>
@@ -1034,6 +1919,119 @@
 <file path=word/numbering.xml><?xml version="1.0" encoding="utf-8"?>
 <w:numbering xmlns:wpc="http://schemas.microsoft.com/office/word/2010/wordprocessingCanvas" xmlns:cx="http://schemas.microsoft.com/office/drawing/2014/chartex" xmlns:cx1="http://schemas.microsoft.com/office/drawing/2015/9/8/chartex" xmlns:cx2="http://schemas.microsoft.com/office/drawing/2015/10/21/chartex" xmlns:cx3="http://schemas.microsoft.com/office/drawing/2016/5/9/chartex" xmlns:cx4="http://schemas.microsoft.com/office/drawing/2016/5/10/chartex" xmlns:cx5="http://schemas.microsoft.com/office/drawing/2016/5/11/chartex" xmlns:cx6="http://schemas.microsoft.com/office/drawing/2016/5/12/chartex" xmlns:cx7="http://schemas.microsoft.com/office/drawing/2016/5/13/chartex" xmlns:cx8="http://schemas.microsoft.com/office/drawing/2016/5/14/chartex" xmlns:mc="http://schemas.openxmlformats.org/markup-compatibility/2006" xmlns:aink="http://schemas.microsoft.com/office/drawing/2016/ink" xmlns:am3d="http://schemas.microsoft.com/office/drawing/2017/model3d" xmlns:o="urn:schemas-microsoft-com:office:office" xmlns:oel="http://schemas.microsoft.com/office/2019/extlst" xmlns:r="http://schemas.openxmlformats.org/officeDocument/2006/relationships" xmlns:m="http://schemas.openxmlformats.org/officeDocument/2006/math" xmlns:v="urn:schemas-microsoft-com:vml" xmlns:wp14="http://schemas.microsoft.com/office/word/2010/wordprocessingDrawing" xmlns:wp="http://schemas.openxmlformats.org/drawingml/2006/wordprocessingDrawing" xmlns:w10="urn:schemas-microsoft-com:office:word" xmlns:w="http://schemas.openxmlformats.org/wordprocessingml/2006/main" xmlns:w14="http://schemas.microsoft.com/office/word/2010/wordml" xmlns:w15="http://schemas.microsoft.com/office/word/2012/wordml" xmlns:w16cex="http://schemas.microsoft.com/office/word/2018/wordml/cex" xmlns:w16cid="http://schemas.microsoft.com/office/word/2016/wordml/cid" xmlns:w16="http://schemas.microsoft.com/office/word/2018/wordml" xmlns:w16du="http://schemas.microsoft.com/office/word/2023/wordml/word16du" xmlns:w16sdtdh="http://schemas.microsoft.com/office/word/2020/wordml/sdtdatahash" xmlns:w16sdtfl="http://schemas.microsoft.com/office/word/2024/wordml/sdtformatlock" xmlns:w16se="http://schemas.microsoft.com/office/word/2015/wordml/symex" xmlns:wpg="http://schemas.microsoft.com/office/word/2010/wordprocessingGroup" xmlns:wpi="http://schemas.microsoft.com/office/word/2010/wordprocessingInk" xmlns:wne="http://schemas.microsoft.com/office/word/2006/wordml" xmlns:wps="http://schemas.microsoft.com/office/word/2010/wordprocessingShape" mc:Ignorable="w14 w15 w16se w16cid w16 w16cex w16sdtdh w16sdtfl w16du wp14">
   <w:abstractNum w:abstractNumId="0" w15:restartNumberingAfterBreak="0">
+    <w:nsid w:val="125B5DBF"/>
+    <w:multiLevelType w:val="hybridMultilevel"/>
+    <w:tmpl w:val="16D65510"/>
+    <w:lvl w:ilvl="0" w:tplc="9F9C8B9C">
+      <w:start w:val="1"/>
+      <w:numFmt w:val="bullet"/>
+      <w:lvlText w:val=""/>
+      <w:lvlJc w:val="left"/>
+      <w:pPr>
+        <w:ind w:left="1004" w:hanging="360"/>
+      </w:pPr>
+      <w:rPr>
+        <w:rFonts w:ascii="Symbol" w:hAnsi="Symbol" w:hint="default"/>
+      </w:rPr>
+    </w:lvl>
+    <w:lvl w:ilvl="1" w:tplc="042A0003" w:tentative="1">
+      <w:start w:val="1"/>
+      <w:numFmt w:val="bullet"/>
+      <w:lvlText w:val="o"/>
+      <w:lvlJc w:val="left"/>
+      <w:pPr>
+        <w:ind w:left="1724" w:hanging="360"/>
+      </w:pPr>
+      <w:rPr>
+        <w:rFonts w:ascii="Courier New" w:hAnsi="Courier New" w:cs="Courier New" w:hint="default"/>
+      </w:rPr>
+    </w:lvl>
+    <w:lvl w:ilvl="2" w:tplc="042A0005" w:tentative="1">
+      <w:start w:val="1"/>
+      <w:numFmt w:val="bullet"/>
+      <w:lvlText w:val=""/>
+      <w:lvlJc w:val="left"/>
+      <w:pPr>
+        <w:ind w:left="2444" w:hanging="360"/>
+      </w:pPr>
+      <w:rPr>
+        <w:rFonts w:ascii="Wingdings" w:hAnsi="Wingdings" w:hint="default"/>
+      </w:rPr>
+    </w:lvl>
+    <w:lvl w:ilvl="3" w:tplc="042A0001" w:tentative="1">
+      <w:start w:val="1"/>
+      <w:numFmt w:val="bullet"/>
+      <w:lvlText w:val=""/>
+      <w:lvlJc w:val="left"/>
+      <w:pPr>
+        <w:ind w:left="3164" w:hanging="360"/>
+      </w:pPr>
+      <w:rPr>
+        <w:rFonts w:ascii="Symbol" w:hAnsi="Symbol" w:hint="default"/>
+      </w:rPr>
+    </w:lvl>
+    <w:lvl w:ilvl="4" w:tplc="042A0003" w:tentative="1">
+      <w:start w:val="1"/>
+      <w:numFmt w:val="bullet"/>
+      <w:lvlText w:val="o"/>
+      <w:lvlJc w:val="left"/>
+      <w:pPr>
+        <w:ind w:left="3884" w:hanging="360"/>
+      </w:pPr>
+      <w:rPr>
+        <w:rFonts w:ascii="Courier New" w:hAnsi="Courier New" w:cs="Courier New" w:hint="default"/>
+      </w:rPr>
+    </w:lvl>
+    <w:lvl w:ilvl="5" w:tplc="042A0005" w:tentative="1">
+      <w:start w:val="1"/>
+      <w:numFmt w:val="bullet"/>
+      <w:lvlText w:val=""/>
+      <w:lvlJc w:val="left"/>
+      <w:pPr>
+        <w:ind w:left="4604" w:hanging="360"/>
+      </w:pPr>
+      <w:rPr>
+        <w:rFonts w:ascii="Wingdings" w:hAnsi="Wingdings" w:hint="default"/>
+      </w:rPr>
+    </w:lvl>
+    <w:lvl w:ilvl="6" w:tplc="042A0001" w:tentative="1">
+      <w:start w:val="1"/>
+      <w:numFmt w:val="bullet"/>
+      <w:lvlText w:val=""/>
+      <w:lvlJc w:val="left"/>
+      <w:pPr>
+        <w:ind w:left="5324" w:hanging="360"/>
+      </w:pPr>
+      <w:rPr>
+        <w:rFonts w:ascii="Symbol" w:hAnsi="Symbol" w:hint="default"/>
+      </w:rPr>
+    </w:lvl>
+    <w:lvl w:ilvl="7" w:tplc="042A0003" w:tentative="1">
+      <w:start w:val="1"/>
+      <w:numFmt w:val="bullet"/>
+      <w:lvlText w:val="o"/>
+      <w:lvlJc w:val="left"/>
+      <w:pPr>
+        <w:ind w:left="6044" w:hanging="360"/>
+      </w:pPr>
+      <w:rPr>
+        <w:rFonts w:ascii="Courier New" w:hAnsi="Courier New" w:cs="Courier New" w:hint="default"/>
+      </w:rPr>
+    </w:lvl>
+    <w:lvl w:ilvl="8" w:tplc="042A0005" w:tentative="1">
+      <w:start w:val="1"/>
+      <w:numFmt w:val="bullet"/>
+      <w:lvlText w:val=""/>
+      <w:lvlJc w:val="left"/>
+      <w:pPr>
+        <w:ind w:left="6764" w:hanging="360"/>
+      </w:pPr>
+      <w:rPr>
+        <w:rFonts w:ascii="Wingdings" w:hAnsi="Wingdings" w:hint="default"/>
+      </w:rPr>
+    </w:lvl>
+  </w:abstractNum>
+  <w:abstractNum w:abstractNumId="1" w15:restartNumberingAfterBreak="0">
     <w:nsid w:val="35C32C35"/>
     <w:multiLevelType w:val="hybridMultilevel"/>
     <w:tmpl w:val="2CCAC602"/>
@@ -1146,7 +2144,7 @@
       </w:rPr>
     </w:lvl>
   </w:abstractNum>
-  <w:abstractNum w:abstractNumId="1" w15:restartNumberingAfterBreak="0">
+  <w:abstractNum w:abstractNumId="2" w15:restartNumberingAfterBreak="0">
     <w:nsid w:val="36DB2383"/>
     <w:multiLevelType w:val="hybridMultilevel"/>
     <w:tmpl w:val="3392E536"/>
@@ -1233,12 +2231,15 @@
     </w:lvl>
   </w:abstractNum>
   <w:num w:numId="1" w16cid:durableId="673411268">
-    <w:abstractNumId w:val="1"/>
+    <w:abstractNumId w:val="2"/>
     <w:lvlOverride w:ilvl="0">
       <w:startOverride w:val="1"/>
     </w:lvlOverride>
   </w:num>
   <w:num w:numId="2" w16cid:durableId="330912175">
+    <w:abstractNumId w:val="1"/>
+  </w:num>
+  <w:num w:numId="3" w16cid:durableId="870074162">
     <w:abstractNumId w:val="0"/>
   </w:num>
 </w:numbering>
@@ -1806,6 +2807,22 @@
       <w:szCs w:val="20"/>
     </w:rPr>
   </w:style>
+  <w:style w:type="table" w:styleId="TableGrid">
+    <w:name w:val="Table Grid"/>
+    <w:basedOn w:val="TableNormal"/>
+    <w:uiPriority w:val="39"/>
+    <w:rsid w:val="005074AE"/>
+    <w:tblPr>
+      <w:tblBorders>
+        <w:top w:val="single" w:sz="4" w:space="0" w:color="auto"/>
+        <w:left w:val="single" w:sz="4" w:space="0" w:color="auto"/>
+        <w:bottom w:val="single" w:sz="4" w:space="0" w:color="auto"/>
+        <w:right w:val="single" w:sz="4" w:space="0" w:color="auto"/>
+        <w:insideH w:val="single" w:sz="4" w:space="0" w:color="auto"/>
+        <w:insideV w:val="single" w:sz="4" w:space="0" w:color="auto"/>
+      </w:tblBorders>
+    </w:tblPr>
+  </w:style>
 </w:styles>
 </file>
 
